--- a/Screen shoot WEB_latihan_tbl_sample.docx
+++ b/Screen shoot WEB_latihan_tbl_sample.docx
@@ -6,9 +6,9 @@
       <w:r>
         <w:drawing>
           <wp:inline distT="0" distB="0" distL="114300" distR="114300">
-            <wp:extent cx="8854440" cy="5290820"/>
-            <wp:effectExtent l="0" t="0" r="10160" b="5080"/>
-            <wp:docPr id="1" name="Picture 1"/>
+            <wp:extent cx="8856345" cy="5314950"/>
+            <wp:effectExtent l="0" t="0" r="8255" b="6350"/>
+            <wp:docPr id="3" name="Picture 2"/>
             <wp:cNvGraphicFramePr>
               <a:graphicFrameLocks xmlns:a="http://schemas.openxmlformats.org/drawingml/2006/main" noChangeAspect="1"/>
             </wp:cNvGraphicFramePr>
@@ -16,7 +16,7 @@
               <a:graphicData uri="http://schemas.openxmlformats.org/drawingml/2006/picture">
                 <pic:pic xmlns:pic="http://schemas.openxmlformats.org/drawingml/2006/picture">
                   <pic:nvPicPr>
-                    <pic:cNvPr id="1" name="Picture 1"/>
+                    <pic:cNvPr id="3" name="Picture 2"/>
                     <pic:cNvPicPr>
                       <a:picLocks noChangeAspect="1"/>
                     </pic:cNvPicPr>
@@ -30,7 +30,7 @@
                   <pic:spPr>
                     <a:xfrm>
                       <a:off x="0" y="0"/>
-                      <a:ext cx="8854440" cy="5290820"/>
+                      <a:ext cx="8856345" cy="5314950"/>
                     </a:xfrm>
                     <a:prstGeom prst="rect">
                       <a:avLst/>
@@ -46,6 +46,53 @@
           </wp:inline>
         </w:drawing>
       </w:r>
+    </w:p>
+    <w:p>
+      <w:r>
+        <w:drawing>
+          <wp:inline distT="0" distB="0" distL="114300" distR="114300">
+            <wp:extent cx="8853170" cy="5283200"/>
+            <wp:effectExtent l="0" t="0" r="11430" b="0"/>
+            <wp:docPr id="4" name="Picture 3"/>
+            <wp:cNvGraphicFramePr>
+              <a:graphicFrameLocks xmlns:a="http://schemas.openxmlformats.org/drawingml/2006/main" noChangeAspect="1"/>
+            </wp:cNvGraphicFramePr>
+            <a:graphic xmlns:a="http://schemas.openxmlformats.org/drawingml/2006/main">
+              <a:graphicData uri="http://schemas.openxmlformats.org/drawingml/2006/picture">
+                <pic:pic xmlns:pic="http://schemas.openxmlformats.org/drawingml/2006/picture">
+                  <pic:nvPicPr>
+                    <pic:cNvPr id="4" name="Picture 3"/>
+                    <pic:cNvPicPr>
+                      <a:picLocks noChangeAspect="1"/>
+                    </pic:cNvPicPr>
+                  </pic:nvPicPr>
+                  <pic:blipFill>
+                    <a:blip r:embed="rId5"/>
+                    <a:stretch>
+                      <a:fillRect/>
+                    </a:stretch>
+                  </pic:blipFill>
+                  <pic:spPr>
+                    <a:xfrm>
+                      <a:off x="0" y="0"/>
+                      <a:ext cx="8853170" cy="5283200"/>
+                    </a:xfrm>
+                    <a:prstGeom prst="rect">
+                      <a:avLst/>
+                    </a:prstGeom>
+                    <a:noFill/>
+                    <a:ln>
+                      <a:noFill/>
+                    </a:ln>
+                  </pic:spPr>
+                </pic:pic>
+              </a:graphicData>
+            </a:graphic>
+          </wp:inline>
+        </w:drawing>
+      </w:r>
+      <w:bookmarkStart w:id="0" w:name="_GoBack"/>
+      <w:bookmarkEnd w:id="0"/>
     </w:p>
     <w:p>
       <w:r>
@@ -67,7 +114,7 @@
                     </pic:cNvPicPr>
                   </pic:nvPicPr>
                   <pic:blipFill>
-                    <a:blip r:embed="rId5"/>
+                    <a:blip r:embed="rId6"/>
                     <a:stretch>
                       <a:fillRect/>
                     </a:stretch>
@@ -91,8 +138,6 @@
           </wp:inline>
         </w:drawing>
       </w:r>
-      <w:bookmarkStart w:id="0" w:name="_GoBack"/>
-      <w:bookmarkEnd w:id="0"/>
     </w:p>
     <w:sectPr>
       <w:pgSz w:w="16838" w:h="11906" w:orient="landscape"/>
